--- a/DSD-09 WebAPI.docx
+++ b/DSD-09 WebAPI.docx
@@ -104,8 +104,8 @@
             </w:tcBorders>
             <w:shd w:color="000000" w:fill="ffffff" w:val="clear"/>
             <w:tcMar>
-              <w:left w:w="55" w:type="dxa"/>
-              <w:right w:w="55" w:type="dxa"/>
+              <w:left w:w="54" w:type="dxa"/>
+              <w:right w:w="54" w:type="dxa"/>
             </w:tcMar>
             <w:vAlign w:val="top"/>
           </w:tcPr>
@@ -179,7 +179,6 @@
               <w:rPr>
                 <w:spacing w:val="0"/>
                 <w:position w:val="0"/>
-                <w:shd w:fill="auto" w:val="clear"/>
               </w:rPr>
             </w:pPr>
             <w:r>
@@ -217,8 +216,8 @@
             </w:tcBorders>
             <w:shd w:color="000000" w:fill="ffffff" w:val="clear"/>
             <w:tcMar>
-              <w:left w:w="55" w:type="dxa"/>
-              <w:right w:w="55" w:type="dxa"/>
+              <w:left w:w="54" w:type="dxa"/>
+              <w:right w:w="54" w:type="dxa"/>
             </w:tcMar>
             <w:vAlign w:val="top"/>
           </w:tcPr>
@@ -301,18 +300,7 @@
                 <w:sz w:val="24"/>
                 <w:shd w:fill="FFFF00" w:val="clear"/>
               </w:rPr>
-              <w:t xml:space="preserve"> </w:t>
-            </w:r>
-            <w:r>
-              <w:rPr>
-                <w:rFonts w:ascii="Times New Roman" w:hAnsi="Times New Roman" w:cs="Times New Roman" w:eastAsia="Times New Roman"/>
-                <w:color w:val="000000"/>
-                <w:spacing w:val="0"/>
-                <w:position w:val="0"/>
-                <w:sz w:val="24"/>
-                <w:shd w:fill="FFFF00" w:val="clear"/>
-              </w:rPr>
-              <w:t xml:space="preserve">Lovepreet Singh</w:t>
+              <w:t xml:space="preserve"> Lovepreet Singh</w:t>
             </w:r>
           </w:p>
         </w:tc>
@@ -334,8 +322,8 @@
             </w:tcBorders>
             <w:shd w:color="000000" w:fill="ffffff" w:val="clear"/>
             <w:tcMar>
-              <w:left w:w="55" w:type="dxa"/>
-              <w:right w:w="55" w:type="dxa"/>
+              <w:left w:w="54" w:type="dxa"/>
+              <w:right w:w="54" w:type="dxa"/>
             </w:tcMar>
             <w:vAlign w:val="top"/>
           </w:tcPr>
@@ -347,7 +335,6 @@
               <w:rPr>
                 <w:spacing w:val="0"/>
                 <w:position w:val="0"/>
-                <w:shd w:fill="auto" w:val="clear"/>
               </w:rPr>
             </w:pPr>
             <w:r>
@@ -393,8 +380,8 @@
             </w:tcBorders>
             <w:shd w:color="000000" w:fill="ffffff" w:val="clear"/>
             <w:tcMar>
-              <w:left w:w="55" w:type="dxa"/>
-              <w:right w:w="55" w:type="dxa"/>
+              <w:left w:w="54" w:type="dxa"/>
+              <w:right w:w="54" w:type="dxa"/>
             </w:tcMar>
             <w:vAlign w:val="top"/>
           </w:tcPr>
@@ -406,7 +393,6 @@
               <w:rPr>
                 <w:spacing w:val="0"/>
                 <w:position w:val="0"/>
-                <w:shd w:fill="auto" w:val="clear"/>
               </w:rPr>
             </w:pPr>
             <w:r>
@@ -462,8 +448,8 @@
             </w:tcBorders>
             <w:shd w:color="000000" w:fill="ffffff" w:val="clear"/>
             <w:tcMar>
-              <w:left w:w="55" w:type="dxa"/>
-              <w:right w:w="55" w:type="dxa"/>
+              <w:left w:w="54" w:type="dxa"/>
+              <w:right w:w="54" w:type="dxa"/>
             </w:tcMar>
             <w:vAlign w:val="top"/>
           </w:tcPr>
@@ -475,7 +461,6 @@
               <w:rPr>
                 <w:spacing w:val="0"/>
                 <w:position w:val="0"/>
-                <w:shd w:fill="auto" w:val="clear"/>
               </w:rPr>
             </w:pPr>
             <w:r>
@@ -525,8 +510,8 @@
             </w:tcBorders>
             <w:shd w:color="000000" w:fill="ffffff" w:val="clear"/>
             <w:tcMar>
-              <w:left w:w="55" w:type="dxa"/>
-              <w:right w:w="55" w:type="dxa"/>
+              <w:left w:w="54" w:type="dxa"/>
+              <w:right w:w="54" w:type="dxa"/>
             </w:tcMar>
             <w:vAlign w:val="top"/>
           </w:tcPr>
@@ -538,7 +523,6 @@
               <w:rPr>
                 <w:spacing w:val="0"/>
                 <w:position w:val="0"/>
-                <w:shd w:fill="auto" w:val="clear"/>
               </w:rPr>
             </w:pPr>
             <w:r>
@@ -594,8 +578,8 @@
             </w:tcBorders>
             <w:shd w:color="000000" w:fill="ffffff" w:val="clear"/>
             <w:tcMar>
-              <w:left w:w="55" w:type="dxa"/>
-              <w:right w:w="55" w:type="dxa"/>
+              <w:left w:w="54" w:type="dxa"/>
+              <w:right w:w="54" w:type="dxa"/>
             </w:tcMar>
             <w:vAlign w:val="top"/>
           </w:tcPr>
@@ -607,7 +591,6 @@
               <w:rPr>
                 <w:spacing w:val="0"/>
                 <w:position w:val="0"/>
-                <w:shd w:fill="auto" w:val="clear"/>
               </w:rPr>
             </w:pPr>
             <w:r>
@@ -657,8 +640,8 @@
             </w:tcBorders>
             <w:shd w:color="000000" w:fill="ffffff" w:val="clear"/>
             <w:tcMar>
-              <w:left w:w="55" w:type="dxa"/>
-              <w:right w:w="55" w:type="dxa"/>
+              <w:left w:w="54" w:type="dxa"/>
+              <w:right w:w="54" w:type="dxa"/>
             </w:tcMar>
             <w:vAlign w:val="top"/>
           </w:tcPr>
@@ -707,7 +690,6 @@
               <w:rPr>
                 <w:spacing w:val="0"/>
                 <w:position w:val="0"/>
-                <w:shd w:fill="auto" w:val="clear"/>
               </w:rPr>
             </w:pPr>
             <w:r>
@@ -763,8 +745,8 @@
             </w:tcBorders>
             <w:shd w:color="000000" w:fill="ffffff" w:val="clear"/>
             <w:tcMar>
-              <w:left w:w="55" w:type="dxa"/>
-              <w:right w:w="55" w:type="dxa"/>
+              <w:left w:w="54" w:type="dxa"/>
+              <w:right w:w="54" w:type="dxa"/>
             </w:tcMar>
             <w:vAlign w:val="top"/>
           </w:tcPr>
@@ -851,8 +833,8 @@
             </w:tcBorders>
             <w:shd w:color="000000" w:fill="ffffff" w:val="clear"/>
             <w:tcMar>
-              <w:left w:w="55" w:type="dxa"/>
-              <w:right w:w="55" w:type="dxa"/>
+              <w:left w:w="54" w:type="dxa"/>
+              <w:right w:w="54" w:type="dxa"/>
             </w:tcMar>
             <w:vAlign w:val="top"/>
           </w:tcPr>
@@ -967,8 +949,8 @@
             </w:tcBorders>
             <w:shd w:color="000000" w:fill="ffffff" w:val="clear"/>
             <w:tcMar>
-              <w:left w:w="55" w:type="dxa"/>
-              <w:right w:w="55" w:type="dxa"/>
+              <w:left w:w="54" w:type="dxa"/>
+              <w:right w:w="54" w:type="dxa"/>
             </w:tcMar>
             <w:vAlign w:val="top"/>
           </w:tcPr>
@@ -980,7 +962,6 @@
               <w:rPr>
                 <w:spacing w:val="0"/>
                 <w:position w:val="0"/>
-                <w:shd w:fill="auto" w:val="clear"/>
               </w:rPr>
             </w:pPr>
             <w:r>
@@ -1030,8 +1011,8 @@
             </w:tcBorders>
             <w:shd w:color="000000" w:fill="ffffff" w:val="clear"/>
             <w:tcMar>
-              <w:left w:w="55" w:type="dxa"/>
-              <w:right w:w="55" w:type="dxa"/>
+              <w:left w:w="54" w:type="dxa"/>
+              <w:right w:w="54" w:type="dxa"/>
             </w:tcMar>
             <w:vAlign w:val="top"/>
           </w:tcPr>
@@ -1043,7 +1024,6 @@
               <w:rPr>
                 <w:spacing w:val="0"/>
                 <w:position w:val="0"/>
-                <w:shd w:fill="auto" w:val="clear"/>
               </w:rPr>
             </w:pPr>
             <w:r>
@@ -1087,8 +1067,8 @@
             </w:tcBorders>
             <w:shd w:color="000000" w:fill="ffffff" w:val="clear"/>
             <w:tcMar>
-              <w:left w:w="55" w:type="dxa"/>
-              <w:right w:w="55" w:type="dxa"/>
+              <w:left w:w="54" w:type="dxa"/>
+              <w:right w:w="54" w:type="dxa"/>
             </w:tcMar>
             <w:vAlign w:val="top"/>
           </w:tcPr>
@@ -1100,7 +1080,6 @@
               <w:rPr>
                 <w:spacing w:val="0"/>
                 <w:position w:val="0"/>
-                <w:shd w:fill="auto" w:val="clear"/>
               </w:rPr>
             </w:pPr>
             <w:r>
@@ -1150,8 +1129,8 @@
             </w:tcBorders>
             <w:shd w:color="000000" w:fill="ffffff" w:val="clear"/>
             <w:tcMar>
-              <w:left w:w="55" w:type="dxa"/>
-              <w:right w:w="55" w:type="dxa"/>
+              <w:left w:w="54" w:type="dxa"/>
+              <w:right w:w="54" w:type="dxa"/>
             </w:tcMar>
             <w:vAlign w:val="top"/>
           </w:tcPr>
@@ -1161,20 +1140,23 @@
               <w:ind w:right="0" w:left="4" w:firstLine="0"/>
               <w:jc w:val="left"/>
               <w:rPr>
-                <w:spacing w:val="0"/>
-                <w:position w:val="0"/>
-                <w:shd w:fill="auto" w:val="clear"/>
-              </w:rPr>
-            </w:pPr>
-            <w:r>
-              <w:rPr>
-                <w:rFonts w:ascii="Arial" w:hAnsi="Arial" w:cs="Arial" w:eastAsia="Arial"/>
+                <w:rFonts w:ascii="Times New Roman" w:hAnsi="Times New Roman" w:cs="Times New Roman" w:eastAsia="Times New Roman"/>
                 <w:color w:val="000000"/>
                 <w:spacing w:val="0"/>
                 <w:position w:val="0"/>
                 <w:sz w:val="24"/>
                 <w:shd w:fill="auto" w:val="clear"/>
               </w:rPr>
+            </w:pPr>
+            <w:r>
+              <w:rPr>
+                <w:rFonts w:ascii="Arial" w:hAnsi="Arial" w:cs="Arial" w:eastAsia="Arial"/>
+                <w:color w:val="000000"/>
+                <w:spacing w:val="0"/>
+                <w:position w:val="0"/>
+                <w:sz w:val="24"/>
+                <w:shd w:fill="auto" w:val="clear"/>
+              </w:rPr>
               <w:t xml:space="preserve">This assessment can be added to an existing project.</w:t>
             </w:r>
             <w:r>
@@ -1188,6 +1170,42 @@
               </w:rPr>
               <w:t xml:space="preserve">  </w:t>
             </w:r>
+          </w:p>
+          <w:p>
+            <w:pPr>
+              <w:spacing w:before="0" w:after="0" w:line="240"/>
+              <w:ind w:right="0" w:left="4" w:firstLine="0"/>
+              <w:jc w:val="left"/>
+              <w:rPr>
+                <w:spacing w:val="0"/>
+                <w:position w:val="0"/>
+              </w:rPr>
+            </w:pPr>
+            <w:r>
+              <w:rPr>
+                <w:rFonts w:ascii="Times New Roman" w:hAnsi="Times New Roman" w:cs="Times New Roman" w:eastAsia="Times New Roman"/>
+                <w:color w:val="000000"/>
+                <w:spacing w:val="0"/>
+                <w:position w:val="0"/>
+                <w:sz w:val="24"/>
+                <w:shd w:fill="auto" w:val="clear"/>
+              </w:rPr>
+              <w:t xml:space="preserve">Git Hub: </w:t>
+            </w:r>
+            <w:hyperlink xmlns:r="http://schemas.openxmlformats.org/officeDocument/2006/relationships" r:id="docRId0">
+              <w:r>
+                <w:rPr>
+                  <w:rFonts w:ascii="Times New Roman" w:hAnsi="Times New Roman" w:cs="Times New Roman" w:eastAsia="Times New Roman"/>
+                  <w:color w:val="000000"/>
+                  <w:spacing w:val="0"/>
+                  <w:position w:val="0"/>
+                  <w:sz w:val="24"/>
+                  <w:u w:val="single"/>
+                  <w:shd w:fill="auto" w:val="clear"/>
+                </w:rPr>
+                <w:t xml:space="preserve">https://github.com/mahal1234/HockyPlayerData</w:t>
+              </w:r>
+            </w:hyperlink>
           </w:p>
         </w:tc>
       </w:tr>
@@ -1207,8 +1225,8 @@
             </w:tcBorders>
             <w:shd w:color="000000" w:fill="ffffff" w:val="clear"/>
             <w:tcMar>
-              <w:left w:w="55" w:type="dxa"/>
-              <w:right w:w="55" w:type="dxa"/>
+              <w:left w:w="54" w:type="dxa"/>
+              <w:right w:w="54" w:type="dxa"/>
             </w:tcMar>
             <w:vAlign w:val="top"/>
           </w:tcPr>
@@ -1220,7 +1238,6 @@
               <w:rPr>
                 <w:spacing w:val="0"/>
                 <w:position w:val="0"/>
-                <w:shd w:fill="auto" w:val="clear"/>
               </w:rPr>
             </w:pPr>
             <w:r>
@@ -1270,8 +1287,8 @@
             </w:tcBorders>
             <w:shd w:color="000000" w:fill="ffffff" w:val="clear"/>
             <w:tcMar>
-              <w:left w:w="55" w:type="dxa"/>
-              <w:right w:w="55" w:type="dxa"/>
+              <w:left w:w="54" w:type="dxa"/>
+              <w:right w:w="54" w:type="dxa"/>
             </w:tcMar>
             <w:vAlign w:val="top"/>
           </w:tcPr>
@@ -1507,7 +1524,6 @@
               <w:rPr>
                 <w:spacing w:val="0"/>
                 <w:position w:val="0"/>
-                <w:shd w:fill="auto" w:val="clear"/>
               </w:rPr>
             </w:pPr>
             <w:r>
@@ -2851,7 +2867,6 @@
               <w:rPr>
                 <w:spacing w:val="0"/>
                 <w:position w:val="0"/>
-                <w:shd w:fill="auto" w:val="clear"/>
               </w:rPr>
             </w:pPr>
             <w:r>
@@ -2892,7 +2907,6 @@
               <w:rPr>
                 <w:spacing w:val="0"/>
                 <w:position w:val="0"/>
-                <w:shd w:fill="auto" w:val="clear"/>
               </w:rPr>
             </w:pPr>
             <w:r>
@@ -2933,7 +2947,6 @@
               <w:rPr>
                 <w:spacing w:val="0"/>
                 <w:position w:val="0"/>
-                <w:shd w:fill="auto" w:val="clear"/>
               </w:rPr>
             </w:pPr>
             <w:r>
@@ -2981,7 +2994,6 @@
               <w:rPr>
                 <w:spacing w:val="0"/>
                 <w:position w:val="0"/>
-                <w:shd w:fill="auto" w:val="clear"/>
               </w:rPr>
             </w:pPr>
             <w:r>
@@ -3060,7 +3072,6 @@
               <w:rPr>
                 <w:spacing w:val="0"/>
                 <w:position w:val="0"/>
-                <w:shd w:fill="auto" w:val="clear"/>
               </w:rPr>
             </w:pPr>
             <w:r>
@@ -3127,7 +3138,6 @@
               <w:rPr>
                 <w:spacing w:val="0"/>
                 <w:position w:val="0"/>
-                <w:shd w:fill="auto" w:val="clear"/>
               </w:rPr>
             </w:pPr>
             <w:r>
@@ -3173,7 +3183,6 @@
               <w:rPr>
                 <w:spacing w:val="0"/>
                 <w:position w:val="0"/>
-                <w:shd w:fill="auto" w:val="clear"/>
               </w:rPr>
             </w:pPr>
             <w:r>
@@ -3213,7 +3222,6 @@
               <w:rPr>
                 <w:spacing w:val="0"/>
                 <w:position w:val="0"/>
-                <w:shd w:fill="auto" w:val="clear"/>
               </w:rPr>
             </w:pPr>
             <w:r>
@@ -3253,7 +3261,6 @@
               <w:rPr>
                 <w:spacing w:val="0"/>
                 <w:position w:val="0"/>
-                <w:shd w:fill="auto" w:val="clear"/>
               </w:rPr>
             </w:pPr>
             <w:r>
@@ -3294,7 +3301,6 @@
               <w:rPr>
                 <w:spacing w:val="0"/>
                 <w:position w:val="0"/>
-                <w:shd w:fill="auto" w:val="clear"/>
               </w:rPr>
             </w:pPr>
           </w:p>
@@ -3324,7 +3330,6 @@
               <w:rPr>
                 <w:spacing w:val="0"/>
                 <w:position w:val="0"/>
-                <w:shd w:fill="auto" w:val="clear"/>
               </w:rPr>
             </w:pPr>
           </w:p>
@@ -3359,7 +3364,6 @@
               <w:rPr>
                 <w:spacing w:val="0"/>
                 <w:position w:val="0"/>
-                <w:shd w:fill="auto" w:val="clear"/>
               </w:rPr>
             </w:pPr>
             <w:r>
@@ -3411,7 +3415,6 @@
               <w:rPr>
                 <w:spacing w:val="0"/>
                 <w:position w:val="0"/>
-                <w:shd w:fill="auto" w:val="clear"/>
               </w:rPr>
             </w:pPr>
             <w:r>
@@ -3451,7 +3454,6 @@
               <w:rPr>
                 <w:spacing w:val="0"/>
                 <w:position w:val="0"/>
-                <w:shd w:fill="auto" w:val="clear"/>
               </w:rPr>
             </w:pPr>
             <w:r>
@@ -3491,7 +3493,6 @@
               <w:rPr>
                 <w:spacing w:val="0"/>
                 <w:position w:val="0"/>
-                <w:shd w:fill="auto" w:val="clear"/>
               </w:rPr>
             </w:pPr>
             <w:r>
@@ -3531,7 +3532,6 @@
               <w:rPr>
                 <w:spacing w:val="0"/>
                 <w:position w:val="0"/>
-                <w:shd w:fill="auto" w:val="clear"/>
               </w:rPr>
             </w:pPr>
             <w:r>
@@ -3577,7 +3577,6 @@
               <w:rPr>
                 <w:spacing w:val="0"/>
                 <w:position w:val="0"/>
-                <w:shd w:fill="auto" w:val="clear"/>
               </w:rPr>
             </w:pPr>
             <w:r>
@@ -3618,7 +3617,6 @@
               <w:rPr>
                 <w:spacing w:val="0"/>
                 <w:position w:val="0"/>
-                <w:shd w:fill="auto" w:val="clear"/>
               </w:rPr>
             </w:pPr>
             <w:r>
@@ -3729,7 +3727,6 @@
               <w:rPr>
                 <w:spacing w:val="0"/>
                 <w:position w:val="0"/>
-                <w:shd w:fill="auto" w:val="clear"/>
               </w:rPr>
             </w:pPr>
             <w:r>
@@ -3796,7 +3793,6 @@
               <w:rPr>
                 <w:spacing w:val="0"/>
                 <w:position w:val="0"/>
-                <w:shd w:fill="auto" w:val="clear"/>
               </w:rPr>
             </w:pPr>
             <w:r>
@@ -3842,7 +3838,6 @@
               <w:rPr>
                 <w:spacing w:val="0"/>
                 <w:position w:val="0"/>
-                <w:shd w:fill="auto" w:val="clear"/>
               </w:rPr>
             </w:pPr>
             <w:r>
@@ -3882,7 +3877,6 @@
               <w:rPr>
                 <w:spacing w:val="0"/>
                 <w:position w:val="0"/>
-                <w:shd w:fill="auto" w:val="clear"/>
               </w:rPr>
             </w:pPr>
             <w:r>
@@ -3922,7 +3916,6 @@
               <w:rPr>
                 <w:spacing w:val="0"/>
                 <w:position w:val="0"/>
-                <w:shd w:fill="auto" w:val="clear"/>
               </w:rPr>
             </w:pPr>
             <w:r>
@@ -3963,7 +3956,6 @@
               <w:rPr>
                 <w:spacing w:val="0"/>
                 <w:position w:val="0"/>
-                <w:shd w:fill="auto" w:val="clear"/>
               </w:rPr>
             </w:pPr>
           </w:p>
@@ -3993,7 +3985,6 @@
               <w:rPr>
                 <w:spacing w:val="0"/>
                 <w:position w:val="0"/>
-                <w:shd w:fill="auto" w:val="clear"/>
               </w:rPr>
             </w:pPr>
           </w:p>
@@ -4028,7 +4019,6 @@
               <w:rPr>
                 <w:spacing w:val="0"/>
                 <w:position w:val="0"/>
-                <w:shd w:fill="auto" w:val="clear"/>
               </w:rPr>
             </w:pPr>
             <w:r>
@@ -4080,7 +4070,6 @@
               <w:rPr>
                 <w:spacing w:val="0"/>
                 <w:position w:val="0"/>
-                <w:shd w:fill="auto" w:val="clear"/>
               </w:rPr>
             </w:pPr>
             <w:r>
@@ -4120,7 +4109,6 @@
               <w:rPr>
                 <w:spacing w:val="0"/>
                 <w:position w:val="0"/>
-                <w:shd w:fill="auto" w:val="clear"/>
               </w:rPr>
             </w:pPr>
             <w:r>
@@ -4160,7 +4148,6 @@
               <w:rPr>
                 <w:spacing w:val="0"/>
                 <w:position w:val="0"/>
-                <w:shd w:fill="auto" w:val="clear"/>
               </w:rPr>
             </w:pPr>
             <w:r>
@@ -4200,7 +4187,6 @@
               <w:rPr>
                 <w:spacing w:val="0"/>
                 <w:position w:val="0"/>
-                <w:shd w:fill="auto" w:val="clear"/>
               </w:rPr>
             </w:pPr>
             <w:r>
@@ -4246,7 +4232,6 @@
               <w:rPr>
                 <w:spacing w:val="0"/>
                 <w:position w:val="0"/>
-                <w:shd w:fill="auto" w:val="clear"/>
               </w:rPr>
             </w:pPr>
             <w:r>
@@ -4287,7 +4272,6 @@
               <w:rPr>
                 <w:spacing w:val="0"/>
                 <w:position w:val="0"/>
-                <w:shd w:fill="auto" w:val="clear"/>
               </w:rPr>
             </w:pPr>
             <w:r>
@@ -4398,7 +4382,6 @@
               <w:rPr>
                 <w:spacing w:val="0"/>
                 <w:position w:val="0"/>
-                <w:shd w:fill="auto" w:val="clear"/>
               </w:rPr>
             </w:pPr>
             <w:r>
@@ -4465,7 +4448,6 @@
               <w:rPr>
                 <w:spacing w:val="0"/>
                 <w:position w:val="0"/>
-                <w:shd w:fill="auto" w:val="clear"/>
               </w:rPr>
             </w:pPr>
             <w:r>
@@ -4511,7 +4493,6 @@
               <w:rPr>
                 <w:spacing w:val="0"/>
                 <w:position w:val="0"/>
-                <w:shd w:fill="auto" w:val="clear"/>
               </w:rPr>
             </w:pPr>
             <w:r>
@@ -4551,7 +4532,6 @@
               <w:rPr>
                 <w:spacing w:val="0"/>
                 <w:position w:val="0"/>
-                <w:shd w:fill="auto" w:val="clear"/>
               </w:rPr>
             </w:pPr>
             <w:r>
@@ -4591,7 +4571,6 @@
               <w:rPr>
                 <w:spacing w:val="0"/>
                 <w:position w:val="0"/>
-                <w:shd w:fill="auto" w:val="clear"/>
               </w:rPr>
             </w:pPr>
             <w:r>
@@ -4678,7 +4657,6 @@
               <w:rPr>
                 <w:spacing w:val="0"/>
                 <w:position w:val="0"/>
-                <w:shd w:fill="auto" w:val="clear"/>
               </w:rPr>
             </w:pPr>
           </w:p>
@@ -4708,7 +4686,6 @@
               <w:rPr>
                 <w:spacing w:val="0"/>
                 <w:position w:val="0"/>
-                <w:shd w:fill="auto" w:val="clear"/>
               </w:rPr>
             </w:pPr>
           </w:p>
@@ -4743,7 +4720,6 @@
               <w:rPr>
                 <w:spacing w:val="0"/>
                 <w:position w:val="0"/>
-                <w:shd w:fill="auto" w:val="clear"/>
               </w:rPr>
             </w:pPr>
             <w:r>
@@ -4795,7 +4771,6 @@
               <w:rPr>
                 <w:spacing w:val="0"/>
                 <w:position w:val="0"/>
-                <w:shd w:fill="auto" w:val="clear"/>
               </w:rPr>
             </w:pPr>
             <w:r>
@@ -4835,7 +4810,6 @@
               <w:rPr>
                 <w:spacing w:val="0"/>
                 <w:position w:val="0"/>
-                <w:shd w:fill="auto" w:val="clear"/>
               </w:rPr>
             </w:pPr>
             <w:r>
@@ -4875,7 +4849,6 @@
               <w:rPr>
                 <w:spacing w:val="0"/>
                 <w:position w:val="0"/>
-                <w:shd w:fill="auto" w:val="clear"/>
               </w:rPr>
             </w:pPr>
             <w:r>
@@ -4915,7 +4888,6 @@
               <w:rPr>
                 <w:spacing w:val="0"/>
                 <w:position w:val="0"/>
-                <w:shd w:fill="auto" w:val="clear"/>
               </w:rPr>
             </w:pPr>
             <w:r>
@@ -4961,7 +4933,6 @@
               <w:rPr>
                 <w:spacing w:val="0"/>
                 <w:position w:val="0"/>
-                <w:shd w:fill="auto" w:val="clear"/>
               </w:rPr>
             </w:pPr>
             <w:r>
@@ -5002,7 +4973,6 @@
               <w:rPr>
                 <w:spacing w:val="0"/>
                 <w:position w:val="0"/>
-                <w:shd w:fill="auto" w:val="clear"/>
               </w:rPr>
             </w:pPr>
             <w:r>
@@ -5114,7 +5084,6 @@
               <w:rPr>
                 <w:spacing w:val="0"/>
                 <w:position w:val="0"/>
-                <w:shd w:fill="auto" w:val="clear"/>
               </w:rPr>
             </w:pPr>
             <w:r>
@@ -5181,7 +5150,6 @@
               <w:rPr>
                 <w:spacing w:val="0"/>
                 <w:position w:val="0"/>
-                <w:shd w:fill="auto" w:val="clear"/>
               </w:rPr>
             </w:pPr>
             <w:r>
@@ -5227,7 +5195,6 @@
               <w:rPr>
                 <w:spacing w:val="0"/>
                 <w:position w:val="0"/>
-                <w:shd w:fill="auto" w:val="clear"/>
               </w:rPr>
             </w:pPr>
             <w:r>
@@ -5267,7 +5234,6 @@
               <w:rPr>
                 <w:spacing w:val="0"/>
                 <w:position w:val="0"/>
-                <w:shd w:fill="auto" w:val="clear"/>
               </w:rPr>
             </w:pPr>
             <w:r>
@@ -5307,7 +5273,6 @@
               <w:rPr>
                 <w:spacing w:val="0"/>
                 <w:position w:val="0"/>
-                <w:shd w:fill="auto" w:val="clear"/>
               </w:rPr>
             </w:pPr>
             <w:r>
@@ -5349,7 +5314,6 @@
               <w:rPr>
                 <w:spacing w:val="0"/>
                 <w:position w:val="0"/>
-                <w:shd w:fill="auto" w:val="clear"/>
               </w:rPr>
             </w:pPr>
           </w:p>
@@ -5379,7 +5343,6 @@
               <w:rPr>
                 <w:spacing w:val="0"/>
                 <w:position w:val="0"/>
-                <w:shd w:fill="auto" w:val="clear"/>
               </w:rPr>
             </w:pPr>
           </w:p>
@@ -5414,7 +5377,6 @@
               <w:rPr>
                 <w:spacing w:val="0"/>
                 <w:position w:val="0"/>
-                <w:shd w:fill="auto" w:val="clear"/>
               </w:rPr>
             </w:pPr>
             <w:r>
@@ -5466,7 +5428,6 @@
               <w:rPr>
                 <w:spacing w:val="0"/>
                 <w:position w:val="0"/>
-                <w:shd w:fill="auto" w:val="clear"/>
               </w:rPr>
             </w:pPr>
             <w:r>
@@ -5506,7 +5467,6 @@
               <w:rPr>
                 <w:spacing w:val="0"/>
                 <w:position w:val="0"/>
-                <w:shd w:fill="auto" w:val="clear"/>
               </w:rPr>
             </w:pPr>
             <w:r>
@@ -5546,7 +5506,6 @@
               <w:rPr>
                 <w:spacing w:val="0"/>
                 <w:position w:val="0"/>
-                <w:shd w:fill="auto" w:val="clear"/>
               </w:rPr>
             </w:pPr>
             <w:r>
@@ -5586,7 +5545,6 @@
               <w:rPr>
                 <w:spacing w:val="0"/>
                 <w:position w:val="0"/>
-                <w:shd w:fill="auto" w:val="clear"/>
               </w:rPr>
             </w:pPr>
             <w:r>
@@ -5632,7 +5590,6 @@
               <w:rPr>
                 <w:spacing w:val="0"/>
                 <w:position w:val="0"/>
-                <w:shd w:fill="auto" w:val="clear"/>
               </w:rPr>
             </w:pPr>
             <w:r>
@@ -5673,7 +5630,6 @@
               <w:rPr>
                 <w:spacing w:val="0"/>
                 <w:position w:val="0"/>
-                <w:shd w:fill="auto" w:val="clear"/>
               </w:rPr>
             </w:pPr>
             <w:r>
@@ -5811,7 +5767,6 @@
               <w:rPr>
                 <w:spacing w:val="0"/>
                 <w:position w:val="0"/>
-                <w:shd w:fill="auto" w:val="clear"/>
               </w:rPr>
             </w:pPr>
             <w:r>
@@ -5878,7 +5833,6 @@
               <w:rPr>
                 <w:spacing w:val="0"/>
                 <w:position w:val="0"/>
-                <w:shd w:fill="auto" w:val="clear"/>
               </w:rPr>
             </w:pPr>
             <w:r>
@@ -5924,7 +5878,6 @@
               <w:rPr>
                 <w:spacing w:val="0"/>
                 <w:position w:val="0"/>
-                <w:shd w:fill="auto" w:val="clear"/>
               </w:rPr>
             </w:pPr>
             <w:r>
@@ -5969,7 +5922,6 @@
               <w:rPr>
                 <w:spacing w:val="0"/>
                 <w:position w:val="0"/>
-                <w:shd w:fill="auto" w:val="clear"/>
               </w:rPr>
             </w:pPr>
             <w:r>
@@ -6034,7 +5986,6 @@
               <w:rPr>
                 <w:spacing w:val="0"/>
                 <w:position w:val="0"/>
-                <w:shd w:fill="auto" w:val="clear"/>
               </w:rPr>
             </w:pPr>
           </w:p>
@@ -6064,7 +6015,6 @@
               <w:rPr>
                 <w:spacing w:val="0"/>
                 <w:position w:val="0"/>
-                <w:shd w:fill="auto" w:val="clear"/>
               </w:rPr>
             </w:pPr>
           </w:p>
@@ -6105,7 +6055,6 @@
               <w:rPr>
                 <w:spacing w:val="0"/>
                 <w:position w:val="0"/>
-                <w:shd w:fill="auto" w:val="clear"/>
               </w:rPr>
             </w:pPr>
             <w:r>
@@ -6171,7 +6120,6 @@
               <w:rPr>
                 <w:spacing w:val="0"/>
                 <w:position w:val="0"/>
-                <w:shd w:fill="auto" w:val="clear"/>
               </w:rPr>
             </w:pPr>
             <w:r>
@@ -6211,7 +6159,6 @@
               <w:rPr>
                 <w:spacing w:val="0"/>
                 <w:position w:val="0"/>
-                <w:shd w:fill="auto" w:val="clear"/>
               </w:rPr>
             </w:pPr>
             <w:r>
